--- a/数据库文档/数据库设计文档.docx
+++ b/数据库文档/数据库设计文档.docx
@@ -1729,7 +1729,17 @@
           <w:sz w:val="28"/>
           <w:szCs w:val="28"/>
         </w:rPr>
-        <w:t>文件重点</w:t>
+        <w:t>任务</w:t>
+      </w:r>
+      <w:r>
+        <w:rPr>
+          <w:b/>
+          <w:bCs/>
+          <w:color w:val="FF0000"/>
+          <w:sz w:val="28"/>
+          <w:szCs w:val="28"/>
+        </w:rPr>
+        <w:t>重点</w:t>
       </w:r>
       <w:r>
         <w:rPr>
@@ -1927,7 +1937,7 @@
               <w:jc w:val="center"/>
             </w:pPr>
             <w:r>
-              <w:t>file</w:t>
+              <w:t>task</w:t>
             </w:r>
           </w:p>
         </w:tc>
@@ -1961,10 +1971,13 @@
               <w:t>参考</w:t>
             </w:r>
             <w:r>
-              <w:rPr>
-                <w:rFonts w:hint="eastAsia"/>
-              </w:rPr>
-              <w:t>attach(id)</w:t>
+              <w:t>task</w:t>
+            </w:r>
+            <w:r>
+              <w:rPr>
+                <w:rFonts w:hint="eastAsia"/>
+              </w:rPr>
+              <w:t>(id)</w:t>
             </w:r>
             <w:r>
               <w:rPr>
@@ -1984,10 +1997,10 @@
               <w:jc w:val="center"/>
             </w:pPr>
             <w:r>
-              <w:t>文件</w:t>
-            </w:r>
-            <w:r>
-              <w:t>id</w:t>
+              <w:rPr>
+                <w:rFonts w:hint="eastAsia"/>
+              </w:rPr>
+              <w:t>任务</w:t>
             </w:r>
           </w:p>
         </w:tc>
@@ -2776,7 +2789,7 @@
               <w:rPr>
                 <w:rFonts w:hint="eastAsia"/>
               </w:rPr>
-              <w:t>文件分类</w:t>
+              <w:t>任务</w:t>
             </w:r>
             <w:r>
               <w:rPr>
@@ -3006,6 +3019,92 @@
               <w:jc w:val="center"/>
             </w:pPr>
             <w:r>
+              <w:t>gmt_end</w:t>
+            </w:r>
+          </w:p>
+        </w:tc>
+        <w:tc>
+          <w:tcPr>
+            <w:tcW w:w="1701" w:type="dxa"/>
+            <w:vAlign w:val="center"/>
+          </w:tcPr>
+          <w:p>
+            <w:pPr>
+              <w:jc w:val="center"/>
+              <w:rPr>
+                <w:rFonts w:hint="eastAsia"/>
+              </w:rPr>
+            </w:pPr>
+            <w:r>
+              <w:rPr>
+                <w:rFonts w:hint="eastAsia"/>
+              </w:rPr>
+              <w:t>datetime</w:t>
+            </w:r>
+          </w:p>
+        </w:tc>
+        <w:tc>
+          <w:tcPr>
+            <w:tcW w:w="1700" w:type="dxa"/>
+            <w:vAlign w:val="center"/>
+          </w:tcPr>
+          <w:p>
+            <w:pPr>
+              <w:jc w:val="center"/>
+              <w:rPr>
+                <w:rFonts w:hint="eastAsia"/>
+              </w:rPr>
+            </w:pPr>
+            <w:r>
+              <w:rPr>
+                <w:rFonts w:hint="eastAsia"/>
+              </w:rPr>
+              <w:t>非空</w:t>
+            </w:r>
+          </w:p>
+        </w:tc>
+        <w:tc>
+          <w:tcPr>
+            <w:tcW w:w="1701" w:type="dxa"/>
+            <w:vAlign w:val="center"/>
+          </w:tcPr>
+          <w:p>
+            <w:pPr>
+              <w:jc w:val="center"/>
+              <w:rPr>
+                <w:rFonts w:hint="eastAsia"/>
+              </w:rPr>
+            </w:pPr>
+            <w:r>
+              <w:rPr>
+                <w:rFonts w:hint="eastAsia"/>
+              </w:rPr>
+              <w:t>结束</w:t>
+            </w:r>
+            <w:r>
+              <w:rPr>
+                <w:rFonts w:hint="eastAsia"/>
+              </w:rPr>
+              <w:t>时间</w:t>
+            </w:r>
+          </w:p>
+        </w:tc>
+      </w:tr>
+      <w:tr>
+        <w:trPr>
+          <w:trHeight w:hRule="exact" w:val="719"/>
+          <w:jc w:val="center"/>
+        </w:trPr>
+        <w:tc>
+          <w:tcPr>
+            <w:tcW w:w="1868" w:type="dxa"/>
+            <w:vAlign w:val="center"/>
+          </w:tcPr>
+          <w:p>
+            <w:pPr>
+              <w:jc w:val="center"/>
+            </w:pPr>
+            <w:r>
               <w:t>is_use</w:t>
             </w:r>
           </w:p>
@@ -3052,9 +3151,6 @@
           <w:p>
             <w:pPr>
               <w:jc w:val="center"/>
-              <w:rPr>
-                <w:rFonts w:hint="eastAsia"/>
-              </w:rPr>
             </w:pPr>
             <w:r>
               <w:rPr>
@@ -3315,6 +3411,7 @@
               <w:jc w:val="center"/>
             </w:pPr>
             <w:r>
+              <w:lastRenderedPageBreak/>
               <w:t>content</w:t>
             </w:r>
           </w:p>
@@ -3380,7 +3477,6 @@
               <w:jc w:val="center"/>
             </w:pPr>
             <w:r>
-              <w:lastRenderedPageBreak/>
               <w:t>task</w:t>
             </w:r>
           </w:p>
@@ -3591,6 +3687,88 @@
               <w:jc w:val="center"/>
             </w:pPr>
             <w:r>
+              <w:t>gmt_end</w:t>
+            </w:r>
+          </w:p>
+        </w:tc>
+        <w:tc>
+          <w:tcPr>
+            <w:tcW w:w="1701" w:type="dxa"/>
+            <w:vAlign w:val="center"/>
+          </w:tcPr>
+          <w:p>
+            <w:pPr>
+              <w:jc w:val="center"/>
+              <w:rPr>
+                <w:rFonts w:hint="eastAsia"/>
+              </w:rPr>
+            </w:pPr>
+            <w:r>
+              <w:rPr>
+                <w:rFonts w:hint="eastAsia"/>
+              </w:rPr>
+              <w:t>datetime</w:t>
+            </w:r>
+          </w:p>
+        </w:tc>
+        <w:tc>
+          <w:tcPr>
+            <w:tcW w:w="1700" w:type="dxa"/>
+            <w:vAlign w:val="center"/>
+          </w:tcPr>
+          <w:p>
+            <w:pPr>
+              <w:jc w:val="center"/>
+              <w:rPr>
+                <w:rFonts w:hint="eastAsia"/>
+              </w:rPr>
+            </w:pPr>
+            <w:r>
+              <w:rPr>
+                <w:rFonts w:hint="eastAsia"/>
+              </w:rPr>
+              <w:t>非空</w:t>
+            </w:r>
+          </w:p>
+        </w:tc>
+        <w:tc>
+          <w:tcPr>
+            <w:tcW w:w="1701" w:type="dxa"/>
+            <w:vAlign w:val="center"/>
+          </w:tcPr>
+          <w:p>
+            <w:pPr>
+              <w:jc w:val="center"/>
+              <w:rPr>
+                <w:rFonts w:hint="eastAsia"/>
+              </w:rPr>
+            </w:pPr>
+            <w:r>
+              <w:rPr>
+                <w:rFonts w:hint="eastAsia"/>
+              </w:rPr>
+              <w:t>结束时间</w:t>
+            </w:r>
+          </w:p>
+        </w:tc>
+      </w:tr>
+      <w:tr>
+        <w:trPr>
+          <w:trHeight w:hRule="exact" w:val="719"/>
+          <w:jc w:val="center"/>
+        </w:trPr>
+        <w:tc>
+          <w:tcPr>
+            <w:tcW w:w="1868" w:type="dxa"/>
+            <w:vAlign w:val="center"/>
+          </w:tcPr>
+          <w:p>
+            <w:pPr>
+              <w:jc w:val="center"/>
+            </w:pPr>
+            <w:bookmarkStart w:id="0" w:name="_GoBack"/>
+            <w:bookmarkEnd w:id="0"/>
+            <w:r>
               <w:t>is_use</w:t>
             </w:r>
           </w:p>
@@ -3637,9 +3815,6 @@
           <w:p>
             <w:pPr>
               <w:jc w:val="center"/>
-              <w:rPr>
-                <w:rFonts w:hint="eastAsia"/>
-              </w:rPr>
             </w:pPr>
             <w:r>
               <w:rPr>
@@ -3651,10 +3826,7 @@
         </w:tc>
       </w:tr>
     </w:tbl>
-    <w:p>
-      <w:bookmarkStart w:id="0" w:name="_GoBack"/>
-      <w:bookmarkEnd w:id="0"/>
-    </w:p>
+    <w:p/>
     <w:p/>
     <w:p/>
     <w:p/>
@@ -4329,6 +4501,7 @@
               <w:jc w:val="center"/>
             </w:pPr>
             <w:r>
+              <w:lastRenderedPageBreak/>
               <w:t>content</w:t>
             </w:r>
           </w:p>
@@ -4483,7 +4656,6 @@
               <w:jc w:val="center"/>
             </w:pPr>
             <w:r>
-              <w:lastRenderedPageBreak/>
               <w:t>gmt_</w:t>
             </w:r>
             <w:r>
@@ -5662,7 +5834,6 @@
               <w:jc w:val="center"/>
             </w:pPr>
             <w:r>
-              <w:lastRenderedPageBreak/>
               <w:t>字段</w:t>
             </w:r>
           </w:p>
@@ -6520,7 +6691,7 @@
   <w:style w:type="paragraph" w:default="1" w:styleId="a">
     <w:name w:val="Normal"/>
     <w:qFormat/>
-    <w:rsid w:val="00235C29"/>
+    <w:rsid w:val="00F16134"/>
     <w:pPr>
       <w:widowControl w:val="0"/>
       <w:jc w:val="both"/>

--- a/数据库文档/数据库设计文档.docx
+++ b/数据库文档/数据库设计文档.docx
@@ -1,6 +1,6 @@
 
 <file path=word/document.xml><?xml version="1.0" encoding="utf-8"?>
-<w:document xmlns:wpc="http://schemas.microsoft.com/office/word/2010/wordprocessingCanvas" xmlns:mc="http://schemas.openxmlformats.org/markup-compatibility/2006" xmlns:o="urn:schemas-microsoft-com:office:office" xmlns:r="http://schemas.openxmlformats.org/officeDocument/2006/relationships" xmlns:m="http://schemas.openxmlformats.org/officeDocument/2006/math" xmlns:v="urn:schemas-microsoft-com:vml" xmlns:wp14="http://schemas.microsoft.com/office/word/2010/wordprocessingDrawing" xmlns:wp="http://schemas.openxmlformats.org/drawingml/2006/wordprocessingDrawing" xmlns:w10="urn:schemas-microsoft-com:office:word" xmlns:w="http://schemas.openxmlformats.org/wordprocessingml/2006/main" xmlns:w14="http://schemas.microsoft.com/office/word/2010/wordml" xmlns:w15="http://schemas.microsoft.com/office/word/2012/wordml" xmlns:wpg="http://schemas.microsoft.com/office/word/2010/wordprocessingGroup" xmlns:wpi="http://schemas.microsoft.com/office/word/2010/wordprocessingInk" xmlns:wne="http://schemas.microsoft.com/office/word/2006/wordml" xmlns:wps="http://schemas.microsoft.com/office/word/2010/wordprocessingShape" mc:Ignorable="w14 w15 wp14">
+<w:document xmlns:wpc="http://schemas.microsoft.com/office/word/2010/wordprocessingCanvas" xmlns:cx="http://schemas.microsoft.com/office/drawing/2014/chartex" xmlns:cx1="http://schemas.microsoft.com/office/drawing/2015/9/8/chartex" xmlns:cx2="http://schemas.microsoft.com/office/drawing/2015/10/21/chartex" xmlns:cx3="http://schemas.microsoft.com/office/drawing/2016/5/9/chartex" xmlns:cx4="http://schemas.microsoft.com/office/drawing/2016/5/10/chartex" xmlns:cx5="http://schemas.microsoft.com/office/drawing/2016/5/11/chartex" xmlns:cx6="http://schemas.microsoft.com/office/drawing/2016/5/12/chartex" xmlns:cx7="http://schemas.microsoft.com/office/drawing/2016/5/13/chartex" xmlns:cx8="http://schemas.microsoft.com/office/drawing/2016/5/14/chartex" xmlns:mc="http://schemas.openxmlformats.org/markup-compatibility/2006" xmlns:aink="http://schemas.microsoft.com/office/drawing/2016/ink" xmlns:am3d="http://schemas.microsoft.com/office/drawing/2017/model3d" xmlns:o="urn:schemas-microsoft-com:office:office" xmlns:r="http://schemas.openxmlformats.org/officeDocument/2006/relationships" xmlns:m="http://schemas.openxmlformats.org/officeDocument/2006/math" xmlns:v="urn:schemas-microsoft-com:vml" xmlns:wp14="http://schemas.microsoft.com/office/word/2010/wordprocessingDrawing" xmlns:wp="http://schemas.openxmlformats.org/drawingml/2006/wordprocessingDrawing" xmlns:w10="urn:schemas-microsoft-com:office:word" xmlns:w="http://schemas.openxmlformats.org/wordprocessingml/2006/main" xmlns:w14="http://schemas.microsoft.com/office/word/2010/wordml" xmlns:w15="http://schemas.microsoft.com/office/word/2012/wordml" xmlns:w16cid="http://schemas.microsoft.com/office/word/2016/wordml/cid" xmlns:w16se="http://schemas.microsoft.com/office/word/2015/wordml/symex" xmlns:wpg="http://schemas.microsoft.com/office/word/2010/wordprocessingGroup" xmlns:wpi="http://schemas.microsoft.com/office/word/2010/wordprocessingInk" xmlns:wne="http://schemas.microsoft.com/office/word/2006/wordml" xmlns:wps="http://schemas.microsoft.com/office/word/2010/wordprocessingShape" mc:Ignorable="w14 w15 w16se w16cid wp14">
   <w:body>
     <w:p>
       <w:pPr>
@@ -54,7 +54,7 @@
     </w:p>
     <w:tbl>
       <w:tblPr>
-        <w:tblStyle w:val="a5"/>
+        <w:tblStyle w:val="a7"/>
         <w:tblW w:w="6970" w:type="dxa"/>
         <w:jc w:val="center"/>
         <w:tblLayout w:type="fixed"/>
@@ -159,6 +159,7 @@
             <w:pPr>
               <w:jc w:val="center"/>
             </w:pPr>
+            <w:proofErr w:type="gramStart"/>
             <w:r>
               <w:rPr>
                 <w:rFonts w:hint="eastAsia"/>
@@ -168,6 +169,7 @@
             <w:r>
               <w:t>archar(</w:t>
             </w:r>
+            <w:proofErr w:type="gramEnd"/>
             <w:r>
               <w:t>30</w:t>
             </w:r>
@@ -202,9 +204,11 @@
             <w:pPr>
               <w:jc w:val="center"/>
             </w:pPr>
+            <w:proofErr w:type="gramStart"/>
             <w:r>
               <w:t>帐号</w:t>
             </w:r>
+            <w:proofErr w:type="gramEnd"/>
           </w:p>
         </w:tc>
       </w:tr>
@@ -222,26 +226,30 @@
             <w:pPr>
               <w:jc w:val="center"/>
             </w:pPr>
+            <w:proofErr w:type="spellStart"/>
             <w:r>
               <w:rPr>
                 <w:rFonts w:hint="eastAsia"/>
               </w:rPr>
               <w:t>pwd</w:t>
             </w:r>
-          </w:p>
-        </w:tc>
-        <w:tc>
-          <w:tcPr>
-            <w:tcW w:w="1701" w:type="dxa"/>
-            <w:vAlign w:val="center"/>
-          </w:tcPr>
-          <w:p>
-            <w:pPr>
-              <w:jc w:val="center"/>
-            </w:pPr>
+            <w:proofErr w:type="spellEnd"/>
+          </w:p>
+        </w:tc>
+        <w:tc>
+          <w:tcPr>
+            <w:tcW w:w="1701" w:type="dxa"/>
+            <w:vAlign w:val="center"/>
+          </w:tcPr>
+          <w:p>
+            <w:pPr>
+              <w:jc w:val="center"/>
+            </w:pPr>
+            <w:proofErr w:type="gramStart"/>
             <w:r>
               <w:t>varchar(</w:t>
             </w:r>
+            <w:proofErr w:type="gramEnd"/>
             <w:r>
               <w:rPr>
                 <w:rFonts w:hint="eastAsia"/>
@@ -310,8 +318,13 @@
             <w:pPr>
               <w:jc w:val="center"/>
             </w:pPr>
-            <w:r>
-              <w:t>varchar(3</w:t>
+            <w:proofErr w:type="gramStart"/>
+            <w:r>
+              <w:t>varchar(</w:t>
+            </w:r>
+            <w:proofErr w:type="gramEnd"/>
+            <w:r>
+              <w:t>3</w:t>
             </w:r>
             <w:r>
               <w:t>0)</w:t>
@@ -379,8 +392,13 @@
               <w:jc w:val="center"/>
             </w:pPr>
             <w:r>
-              <w:t>unsigned tinyint</w:t>
-            </w:r>
+              <w:t xml:space="preserve">unsigned </w:t>
+            </w:r>
+            <w:proofErr w:type="spellStart"/>
+            <w:r>
+              <w:t>tinyint</w:t>
+            </w:r>
+            <w:proofErr w:type="spellEnd"/>
           </w:p>
         </w:tc>
         <w:tc>
@@ -441,8 +459,13 @@
               <w:jc w:val="center"/>
             </w:pPr>
             <w:r>
-              <w:t>unsigned tinyint</w:t>
-            </w:r>
+              <w:t xml:space="preserve">unsigned </w:t>
+            </w:r>
+            <w:proofErr w:type="spellStart"/>
+            <w:r>
+              <w:t>tinyint</w:t>
+            </w:r>
+            <w:proofErr w:type="spellEnd"/>
           </w:p>
         </w:tc>
         <w:tc>
@@ -503,8 +526,13 @@
               <w:jc w:val="center"/>
             </w:pPr>
             <w:r>
-              <w:t>unsigned bigint</w:t>
-            </w:r>
+              <w:t xml:space="preserve">unsigned </w:t>
+            </w:r>
+            <w:proofErr w:type="spellStart"/>
+            <w:r>
+              <w:t>bigint</w:t>
+            </w:r>
+            <w:proofErr w:type="spellEnd"/>
           </w:p>
         </w:tc>
         <w:tc>
@@ -580,8 +608,13 @@
               <w:jc w:val="center"/>
             </w:pPr>
             <w:r>
-              <w:t>unsigned bigint</w:t>
-            </w:r>
+              <w:t xml:space="preserve">unsigned </w:t>
+            </w:r>
+            <w:proofErr w:type="spellStart"/>
+            <w:r>
+              <w:t>bigint</w:t>
+            </w:r>
+            <w:proofErr w:type="spellEnd"/>
           </w:p>
         </w:tc>
         <w:tc>
@@ -593,9 +626,11 @@
             <w:pPr>
               <w:jc w:val="center"/>
             </w:pPr>
+            <w:proofErr w:type="gramStart"/>
             <w:r>
               <w:t>外键</w:t>
             </w:r>
+            <w:proofErr w:type="gramEnd"/>
           </w:p>
         </w:tc>
         <w:tc>
@@ -642,8 +677,13 @@
               <w:jc w:val="center"/>
             </w:pPr>
             <w:r>
-              <w:t>unsigned bigint</w:t>
-            </w:r>
+              <w:t xml:space="preserve">unsigned </w:t>
+            </w:r>
+            <w:proofErr w:type="spellStart"/>
+            <w:r>
+              <w:t>bigint</w:t>
+            </w:r>
+            <w:proofErr w:type="spellEnd"/>
           </w:p>
         </w:tc>
         <w:tc>
@@ -689,9 +729,11 @@
             <w:pPr>
               <w:jc w:val="center"/>
             </w:pPr>
+            <w:proofErr w:type="spellStart"/>
             <w:r>
               <w:t>gmt_create</w:t>
             </w:r>
+            <w:proofErr w:type="spellEnd"/>
           </w:p>
         </w:tc>
         <w:tc>
@@ -819,7 +861,7 @@
     </w:p>
     <w:tbl>
       <w:tblPr>
-        <w:tblStyle w:val="a5"/>
+        <w:tblStyle w:val="a7"/>
         <w:tblW w:w="6970" w:type="dxa"/>
         <w:jc w:val="center"/>
         <w:tblLayout w:type="fixed"/>
@@ -924,6 +966,7 @@
             <w:pPr>
               <w:jc w:val="center"/>
             </w:pPr>
+            <w:proofErr w:type="gramStart"/>
             <w:r>
               <w:rPr>
                 <w:rFonts w:hint="eastAsia"/>
@@ -931,7 +974,11 @@
               <w:t>v</w:t>
             </w:r>
             <w:r>
-              <w:t>archar(30)</w:t>
+              <w:t>archar(</w:t>
+            </w:r>
+            <w:proofErr w:type="gramEnd"/>
+            <w:r>
+              <w:t>30)</w:t>
             </w:r>
           </w:p>
         </w:tc>
@@ -961,9 +1008,11 @@
             <w:pPr>
               <w:jc w:val="center"/>
             </w:pPr>
+            <w:proofErr w:type="gramStart"/>
             <w:r>
               <w:t>帐号</w:t>
             </w:r>
+            <w:proofErr w:type="gramEnd"/>
           </w:p>
         </w:tc>
       </w:tr>
@@ -981,26 +1030,30 @@
             <w:pPr>
               <w:jc w:val="center"/>
             </w:pPr>
+            <w:proofErr w:type="spellStart"/>
             <w:r>
               <w:rPr>
                 <w:rFonts w:hint="eastAsia"/>
               </w:rPr>
               <w:t>pwd</w:t>
             </w:r>
-          </w:p>
-        </w:tc>
-        <w:tc>
-          <w:tcPr>
-            <w:tcW w:w="1701" w:type="dxa"/>
-            <w:vAlign w:val="center"/>
-          </w:tcPr>
-          <w:p>
-            <w:pPr>
-              <w:jc w:val="center"/>
-            </w:pPr>
+            <w:proofErr w:type="spellEnd"/>
+          </w:p>
+        </w:tc>
+        <w:tc>
+          <w:tcPr>
+            <w:tcW w:w="1701" w:type="dxa"/>
+            <w:vAlign w:val="center"/>
+          </w:tcPr>
+          <w:p>
+            <w:pPr>
+              <w:jc w:val="center"/>
+            </w:pPr>
+            <w:proofErr w:type="gramStart"/>
             <w:r>
               <w:t>varchar(</w:t>
             </w:r>
+            <w:proofErr w:type="gramEnd"/>
             <w:r>
               <w:rPr>
                 <w:rFonts w:hint="eastAsia"/>
@@ -1069,8 +1122,13 @@
             <w:pPr>
               <w:jc w:val="center"/>
             </w:pPr>
-            <w:r>
-              <w:t>varchar(30)</w:t>
+            <w:proofErr w:type="gramStart"/>
+            <w:r>
+              <w:t>varchar(</w:t>
+            </w:r>
+            <w:proofErr w:type="gramEnd"/>
+            <w:r>
+              <w:t>30)</w:t>
             </w:r>
           </w:p>
         </w:tc>
@@ -1120,9 +1178,11 @@
             <w:pPr>
               <w:jc w:val="center"/>
             </w:pPr>
+            <w:proofErr w:type="spellStart"/>
             <w:r>
               <w:t>gmt_create</w:t>
             </w:r>
+            <w:proofErr w:type="spellEnd"/>
           </w:p>
         </w:tc>
         <w:tc>
@@ -1248,7 +1308,7 @@
     </w:p>
     <w:tbl>
       <w:tblPr>
-        <w:tblStyle w:val="a5"/>
+        <w:tblStyle w:val="a7"/>
         <w:tblW w:w="6970" w:type="dxa"/>
         <w:jc w:val="center"/>
         <w:tblLayout w:type="fixed"/>
@@ -1321,6 +1381,8 @@
             </w:r>
           </w:p>
         </w:tc>
+        <w:bookmarkStart w:id="0" w:name="_GoBack"/>
+        <w:bookmarkEnd w:id="0"/>
       </w:tr>
       <w:tr>
         <w:trPr>
@@ -1351,8 +1413,13 @@
               <w:jc w:val="center"/>
             </w:pPr>
             <w:r>
-              <w:t>unsigned bigint</w:t>
-            </w:r>
+              <w:t xml:space="preserve">unsigned </w:t>
+            </w:r>
+            <w:proofErr w:type="spellStart"/>
+            <w:r>
+              <w:t>bigint</w:t>
+            </w:r>
+            <w:proofErr w:type="spellEnd"/>
           </w:p>
         </w:tc>
         <w:tc>
@@ -1410,23 +1477,27 @@
             <w:pPr>
               <w:jc w:val="center"/>
             </w:pPr>
+            <w:proofErr w:type="spellStart"/>
             <w:r>
               <w:t>file_name</w:t>
             </w:r>
-          </w:p>
-        </w:tc>
-        <w:tc>
-          <w:tcPr>
-            <w:tcW w:w="1701" w:type="dxa"/>
-            <w:vAlign w:val="center"/>
-          </w:tcPr>
-          <w:p>
-            <w:pPr>
-              <w:jc w:val="center"/>
-            </w:pPr>
+            <w:proofErr w:type="spellEnd"/>
+          </w:p>
+        </w:tc>
+        <w:tc>
+          <w:tcPr>
+            <w:tcW w:w="1701" w:type="dxa"/>
+            <w:vAlign w:val="center"/>
+          </w:tcPr>
+          <w:p>
+            <w:pPr>
+              <w:jc w:val="center"/>
+            </w:pPr>
+            <w:proofErr w:type="gramStart"/>
             <w:r>
               <w:t>varchar(</w:t>
             </w:r>
+            <w:proofErr w:type="gramEnd"/>
             <w:r>
               <w:rPr>
                 <w:rFonts w:hint="eastAsia"/>
@@ -1481,9 +1552,11 @@
             <w:pPr>
               <w:jc w:val="center"/>
             </w:pPr>
+            <w:proofErr w:type="spellStart"/>
             <w:r>
               <w:t>file_location</w:t>
             </w:r>
+            <w:proofErr w:type="spellEnd"/>
           </w:p>
         </w:tc>
         <w:tc>
@@ -1561,8 +1634,13 @@
               <w:jc w:val="center"/>
             </w:pPr>
             <w:r>
-              <w:t>unsigned tinyint</w:t>
-            </w:r>
+              <w:t xml:space="preserve">unsigned </w:t>
+            </w:r>
+            <w:proofErr w:type="spellStart"/>
+            <w:r>
+              <w:t>tinyint</w:t>
+            </w:r>
+            <w:proofErr w:type="spellEnd"/>
           </w:p>
         </w:tc>
         <w:tc>
@@ -1635,9 +1713,11 @@
             <w:pPr>
               <w:jc w:val="center"/>
             </w:pPr>
+            <w:proofErr w:type="spellStart"/>
             <w:r>
               <w:t>gmt_create</w:t>
             </w:r>
+            <w:proofErr w:type="spellEnd"/>
           </w:p>
         </w:tc>
         <w:tc>
@@ -1774,7 +1854,7 @@
     </w:p>
     <w:tbl>
       <w:tblPr>
-        <w:tblStyle w:val="a5"/>
+        <w:tblStyle w:val="a7"/>
         <w:tblW w:w="6970" w:type="dxa"/>
         <w:jc w:val="center"/>
         <w:tblLayout w:type="fixed"/>
@@ -1877,8 +1957,13 @@
               <w:jc w:val="center"/>
             </w:pPr>
             <w:r>
-              <w:t>unsigned bigint</w:t>
-            </w:r>
+              <w:t xml:space="preserve">unsigned </w:t>
+            </w:r>
+            <w:proofErr w:type="spellStart"/>
+            <w:r>
+              <w:t>bigint</w:t>
+            </w:r>
+            <w:proofErr w:type="spellEnd"/>
           </w:p>
         </w:tc>
         <w:tc>
@@ -1951,8 +2036,13 @@
               <w:jc w:val="center"/>
             </w:pPr>
             <w:r>
-              <w:t>unsigned bigint</w:t>
-            </w:r>
+              <w:t xml:space="preserve">unsigned </w:t>
+            </w:r>
+            <w:proofErr w:type="spellStart"/>
+            <w:r>
+              <w:t>bigint</w:t>
+            </w:r>
+            <w:proofErr w:type="spellEnd"/>
           </w:p>
         </w:tc>
         <w:tc>
@@ -2084,9 +2174,11 @@
             <w:pPr>
               <w:jc w:val="center"/>
             </w:pPr>
+            <w:proofErr w:type="spellStart"/>
             <w:r>
               <w:t>gmt_create</w:t>
             </w:r>
+            <w:proofErr w:type="spellEnd"/>
           </w:p>
         </w:tc>
         <w:tc>
@@ -2161,7 +2253,6 @@
           <w:sz w:val="28"/>
           <w:szCs w:val="28"/>
         </w:rPr>
-        <w:lastRenderedPageBreak/>
         <w:t>5</w:t>
       </w:r>
       <w:r>
@@ -2217,7 +2308,7 @@
     </w:p>
     <w:tbl>
       <w:tblPr>
-        <w:tblStyle w:val="a5"/>
+        <w:tblStyle w:val="a7"/>
         <w:tblW w:w="6970" w:type="dxa"/>
         <w:jc w:val="center"/>
         <w:tblLayout w:type="fixed"/>
@@ -2320,8 +2411,13 @@
               <w:jc w:val="center"/>
             </w:pPr>
             <w:r>
-              <w:t>unsigned bigint</w:t>
-            </w:r>
+              <w:t xml:space="preserve">unsigned </w:t>
+            </w:r>
+            <w:proofErr w:type="spellStart"/>
+            <w:r>
+              <w:t>bigint</w:t>
+            </w:r>
+            <w:proofErr w:type="spellEnd"/>
           </w:p>
         </w:tc>
         <w:tc>
@@ -2399,9 +2495,11 @@
             <w:pPr>
               <w:jc w:val="center"/>
             </w:pPr>
+            <w:proofErr w:type="gramStart"/>
             <w:r>
               <w:t>varchar(</w:t>
             </w:r>
+            <w:proofErr w:type="gramEnd"/>
             <w:r>
               <w:rPr>
                 <w:rFonts w:hint="eastAsia"/>
@@ -2473,6 +2571,7 @@
             <w:pPr>
               <w:jc w:val="center"/>
             </w:pPr>
+            <w:proofErr w:type="gramStart"/>
             <w:r>
               <w:rPr>
                 <w:rFonts w:hint="eastAsia"/>
@@ -2480,7 +2579,11 @@
               <w:t>v</w:t>
             </w:r>
             <w:r>
-              <w:t>archar(30)</w:t>
+              <w:t>archar(</w:t>
+            </w:r>
+            <w:proofErr w:type="gramEnd"/>
+            <w:r>
+              <w:t>30)</w:t>
             </w:r>
           </w:p>
         </w:tc>
@@ -2526,8 +2629,16 @@
               <w:rPr>
                 <w:rFonts w:hint="eastAsia"/>
               </w:rPr>
-              <w:t>分类用户帐号</w:t>
-            </w:r>
+              <w:t>分类用户</w:t>
+            </w:r>
+            <w:proofErr w:type="gramStart"/>
+            <w:r>
+              <w:rPr>
+                <w:rFonts w:hint="eastAsia"/>
+              </w:rPr>
+              <w:t>帐号</w:t>
+            </w:r>
+            <w:proofErr w:type="gramEnd"/>
           </w:p>
         </w:tc>
       </w:tr>
@@ -2545,9 +2656,11 @@
             <w:pPr>
               <w:jc w:val="center"/>
             </w:pPr>
+            <w:proofErr w:type="spellStart"/>
             <w:r>
               <w:t>gmt_create</w:t>
             </w:r>
+            <w:proofErr w:type="spellEnd"/>
           </w:p>
         </w:tc>
         <w:tc>
@@ -2652,7 +2765,7 @@
     </w:p>
     <w:tbl>
       <w:tblPr>
-        <w:tblStyle w:val="a5"/>
+        <w:tblStyle w:val="a7"/>
         <w:tblW w:w="6970" w:type="dxa"/>
         <w:jc w:val="center"/>
         <w:tblLayout w:type="fixed"/>
@@ -2755,8 +2868,13 @@
               <w:jc w:val="center"/>
             </w:pPr>
             <w:r>
-              <w:t>unsigned bigint</w:t>
-            </w:r>
+              <w:t xml:space="preserve">unsigned </w:t>
+            </w:r>
+            <w:proofErr w:type="spellStart"/>
+            <w:r>
+              <w:t>bigint</w:t>
+            </w:r>
+            <w:proofErr w:type="spellEnd"/>
           </w:p>
         </w:tc>
         <w:tc>
@@ -2891,8 +3009,13 @@
               <w:jc w:val="center"/>
             </w:pPr>
             <w:r>
-              <w:t>unsigned bigint</w:t>
-            </w:r>
+              <w:t xml:space="preserve">unsigned </w:t>
+            </w:r>
+            <w:proofErr w:type="spellStart"/>
+            <w:r>
+              <w:t>bigint</w:t>
+            </w:r>
+            <w:proofErr w:type="spellEnd"/>
           </w:p>
         </w:tc>
         <w:tc>
@@ -2953,9 +3076,11 @@
             <w:pPr>
               <w:jc w:val="center"/>
             </w:pPr>
+            <w:proofErr w:type="spellStart"/>
             <w:r>
               <w:t>gmt_create</w:t>
             </w:r>
+            <w:proofErr w:type="spellEnd"/>
           </w:p>
         </w:tc>
         <w:tc>
@@ -3018,22 +3143,21 @@
             <w:pPr>
               <w:jc w:val="center"/>
             </w:pPr>
+            <w:proofErr w:type="spellStart"/>
             <w:r>
               <w:t>gmt_end</w:t>
             </w:r>
-          </w:p>
-        </w:tc>
-        <w:tc>
-          <w:tcPr>
-            <w:tcW w:w="1701" w:type="dxa"/>
-            <w:vAlign w:val="center"/>
-          </w:tcPr>
-          <w:p>
-            <w:pPr>
-              <w:jc w:val="center"/>
-              <w:rPr>
-                <w:rFonts w:hint="eastAsia"/>
-              </w:rPr>
+            <w:proofErr w:type="spellEnd"/>
+          </w:p>
+        </w:tc>
+        <w:tc>
+          <w:tcPr>
+            <w:tcW w:w="1701" w:type="dxa"/>
+            <w:vAlign w:val="center"/>
+          </w:tcPr>
+          <w:p>
+            <w:pPr>
+              <w:jc w:val="center"/>
             </w:pPr>
             <w:r>
               <w:rPr>
@@ -3051,9 +3175,6 @@
           <w:p>
             <w:pPr>
               <w:jc w:val="center"/>
-              <w:rPr>
-                <w:rFonts w:hint="eastAsia"/>
-              </w:rPr>
             </w:pPr>
             <w:r>
               <w:rPr>
@@ -3071,9 +3192,6 @@
           <w:p>
             <w:pPr>
               <w:jc w:val="center"/>
-              <w:rPr>
-                <w:rFonts w:hint="eastAsia"/>
-              </w:rPr>
             </w:pPr>
             <w:r>
               <w:rPr>
@@ -3104,9 +3222,11 @@
             <w:pPr>
               <w:jc w:val="center"/>
             </w:pPr>
+            <w:proofErr w:type="spellStart"/>
             <w:r>
               <w:t>is_use</w:t>
             </w:r>
+            <w:proofErr w:type="spellEnd"/>
           </w:p>
         </w:tc>
         <w:tc>
@@ -3121,12 +3241,14 @@
             <w:r>
               <w:t xml:space="preserve">unsigned </w:t>
             </w:r>
+            <w:proofErr w:type="spellStart"/>
             <w:r>
               <w:t>tiny</w:t>
             </w:r>
             <w:r>
               <w:t>int</w:t>
             </w:r>
+            <w:proofErr w:type="spellEnd"/>
           </w:p>
         </w:tc>
         <w:tc>
@@ -3215,6 +3337,7 @@
         </w:rPr>
         <w:t>表（</w:t>
       </w:r>
+      <w:proofErr w:type="spellStart"/>
       <w:r>
         <w:rPr>
           <w:b/>
@@ -3235,6 +3358,7 @@
         </w:rPr>
         <w:t>_stage</w:t>
       </w:r>
+      <w:proofErr w:type="spellEnd"/>
       <w:r>
         <w:rPr>
           <w:b/>
@@ -3248,7 +3372,7 @@
     </w:p>
     <w:tbl>
       <w:tblPr>
-        <w:tblStyle w:val="a5"/>
+        <w:tblStyle w:val="a7"/>
         <w:tblW w:w="6970" w:type="dxa"/>
         <w:jc w:val="center"/>
         <w:tblLayout w:type="fixed"/>
@@ -3351,8 +3475,13 @@
               <w:jc w:val="center"/>
             </w:pPr>
             <w:r>
-              <w:t>unsigned bigint</w:t>
-            </w:r>
+              <w:t xml:space="preserve">unsigned </w:t>
+            </w:r>
+            <w:proofErr w:type="spellStart"/>
+            <w:r>
+              <w:t>bigint</w:t>
+            </w:r>
+            <w:proofErr w:type="spellEnd"/>
           </w:p>
         </w:tc>
         <w:tc>
@@ -3411,7 +3540,6 @@
               <w:jc w:val="center"/>
             </w:pPr>
             <w:r>
-              <w:lastRenderedPageBreak/>
               <w:t>content</w:t>
             </w:r>
           </w:p>
@@ -3491,8 +3619,13 @@
               <w:jc w:val="center"/>
             </w:pPr>
             <w:r>
-              <w:t>unsigned bigint</w:t>
-            </w:r>
+              <w:t xml:space="preserve">unsigned </w:t>
+            </w:r>
+            <w:proofErr w:type="spellStart"/>
+            <w:r>
+              <w:t>bigint</w:t>
+            </w:r>
+            <w:proofErr w:type="spellEnd"/>
           </w:p>
         </w:tc>
         <w:tc>
@@ -3571,8 +3704,13 @@
               <w:jc w:val="center"/>
             </w:pPr>
             <w:r>
-              <w:t>unsigned tinyint</w:t>
-            </w:r>
+              <w:t xml:space="preserve">unsigned </w:t>
+            </w:r>
+            <w:proofErr w:type="spellStart"/>
+            <w:r>
+              <w:t>tinyint</w:t>
+            </w:r>
+            <w:proofErr w:type="spellEnd"/>
           </w:p>
         </w:tc>
         <w:tc>
@@ -3621,9 +3759,11 @@
             <w:pPr>
               <w:jc w:val="center"/>
             </w:pPr>
+            <w:proofErr w:type="spellStart"/>
             <w:r>
               <w:t>gmt_create</w:t>
             </w:r>
+            <w:proofErr w:type="spellEnd"/>
           </w:p>
         </w:tc>
         <w:tc>
@@ -3686,22 +3826,21 @@
             <w:pPr>
               <w:jc w:val="center"/>
             </w:pPr>
+            <w:proofErr w:type="spellStart"/>
             <w:r>
               <w:t>gmt_end</w:t>
             </w:r>
-          </w:p>
-        </w:tc>
-        <w:tc>
-          <w:tcPr>
-            <w:tcW w:w="1701" w:type="dxa"/>
-            <w:vAlign w:val="center"/>
-          </w:tcPr>
-          <w:p>
-            <w:pPr>
-              <w:jc w:val="center"/>
-              <w:rPr>
-                <w:rFonts w:hint="eastAsia"/>
-              </w:rPr>
+            <w:proofErr w:type="spellEnd"/>
+          </w:p>
+        </w:tc>
+        <w:tc>
+          <w:tcPr>
+            <w:tcW w:w="1701" w:type="dxa"/>
+            <w:vAlign w:val="center"/>
+          </w:tcPr>
+          <w:p>
+            <w:pPr>
+              <w:jc w:val="center"/>
             </w:pPr>
             <w:r>
               <w:rPr>
@@ -3719,9 +3858,6 @@
           <w:p>
             <w:pPr>
               <w:jc w:val="center"/>
-              <w:rPr>
-                <w:rFonts w:hint="eastAsia"/>
-              </w:rPr>
             </w:pPr>
             <w:r>
               <w:rPr>
@@ -3739,9 +3875,6 @@
           <w:p>
             <w:pPr>
               <w:jc w:val="center"/>
-              <w:rPr>
-                <w:rFonts w:hint="eastAsia"/>
-              </w:rPr>
             </w:pPr>
             <w:r>
               <w:rPr>
@@ -3766,11 +3899,11 @@
             <w:pPr>
               <w:jc w:val="center"/>
             </w:pPr>
-            <w:bookmarkStart w:id="0" w:name="_GoBack"/>
-            <w:bookmarkEnd w:id="0"/>
+            <w:proofErr w:type="spellStart"/>
             <w:r>
               <w:t>is_use</w:t>
             </w:r>
+            <w:proofErr w:type="spellEnd"/>
           </w:p>
         </w:tc>
         <w:tc>
@@ -3785,12 +3918,14 @@
             <w:r>
               <w:t xml:space="preserve">unsigned </w:t>
             </w:r>
+            <w:proofErr w:type="spellStart"/>
             <w:r>
               <w:t>tiny</w:t>
             </w:r>
             <w:r>
               <w:t>int</w:t>
             </w:r>
+            <w:proofErr w:type="spellEnd"/>
           </w:p>
         </w:tc>
         <w:tc>
@@ -3859,6 +3994,7 @@
         </w:rPr>
         <w:t>、任务填空表（</w:t>
       </w:r>
+      <w:proofErr w:type="spellStart"/>
       <w:r>
         <w:rPr>
           <w:b/>
@@ -3879,6 +4015,7 @@
         </w:rPr>
         <w:t>blank</w:t>
       </w:r>
+      <w:proofErr w:type="spellEnd"/>
       <w:r>
         <w:rPr>
           <w:b/>
@@ -3892,7 +4029,7 @@
     </w:p>
     <w:tbl>
       <w:tblPr>
-        <w:tblStyle w:val="a5"/>
+        <w:tblStyle w:val="a7"/>
         <w:tblW w:w="6970" w:type="dxa"/>
         <w:jc w:val="center"/>
         <w:tblLayout w:type="fixed"/>
@@ -3995,8 +4132,13 @@
               <w:jc w:val="center"/>
             </w:pPr>
             <w:r>
-              <w:t>unsigned bigint</w:t>
-            </w:r>
+              <w:t xml:space="preserve">unsigned </w:t>
+            </w:r>
+            <w:proofErr w:type="spellStart"/>
+            <w:r>
+              <w:t>bigint</w:t>
+            </w:r>
+            <w:proofErr w:type="spellEnd"/>
           </w:p>
         </w:tc>
         <w:tc>
@@ -4125,23 +4267,30 @@
             <w:pPr>
               <w:jc w:val="center"/>
             </w:pPr>
+            <w:proofErr w:type="spellStart"/>
             <w:r>
               <w:t>task_stage</w:t>
             </w:r>
-          </w:p>
-        </w:tc>
-        <w:tc>
-          <w:tcPr>
-            <w:tcW w:w="1701" w:type="dxa"/>
-            <w:vAlign w:val="center"/>
-          </w:tcPr>
-          <w:p>
-            <w:pPr>
-              <w:jc w:val="center"/>
-            </w:pPr>
-            <w:r>
-              <w:t>unsigned bigint</w:t>
-            </w:r>
+            <w:proofErr w:type="spellEnd"/>
+          </w:p>
+        </w:tc>
+        <w:tc>
+          <w:tcPr>
+            <w:tcW w:w="1701" w:type="dxa"/>
+            <w:vAlign w:val="center"/>
+          </w:tcPr>
+          <w:p>
+            <w:pPr>
+              <w:jc w:val="center"/>
+            </w:pPr>
+            <w:r>
+              <w:t xml:space="preserve">unsigned </w:t>
+            </w:r>
+            <w:proofErr w:type="spellStart"/>
+            <w:r>
+              <w:t>bigint</w:t>
+            </w:r>
+            <w:proofErr w:type="spellEnd"/>
           </w:p>
         </w:tc>
         <w:tc>
@@ -4156,9 +4305,11 @@
             <w:r>
               <w:t>外键，参考</w:t>
             </w:r>
+            <w:proofErr w:type="spellStart"/>
             <w:r>
               <w:t>task_stage</w:t>
             </w:r>
+            <w:proofErr w:type="spellEnd"/>
             <w:r>
               <w:rPr>
                 <w:rFonts w:hint="eastAsia"/>
@@ -4211,9 +4362,11 @@
             <w:pPr>
               <w:jc w:val="center"/>
             </w:pPr>
+            <w:proofErr w:type="spellStart"/>
             <w:r>
               <w:t>gmt_create</w:t>
             </w:r>
+            <w:proofErr w:type="spellEnd"/>
           </w:p>
         </w:tc>
         <w:tc>
@@ -4338,7 +4491,7 @@
     </w:p>
     <w:tbl>
       <w:tblPr>
-        <w:tblStyle w:val="a5"/>
+        <w:tblStyle w:val="a7"/>
         <w:tblW w:w="6970" w:type="dxa"/>
         <w:jc w:val="center"/>
         <w:tblLayout w:type="fixed"/>
@@ -4441,8 +4594,13 @@
               <w:jc w:val="center"/>
             </w:pPr>
             <w:r>
-              <w:t>unsigned bigint</w:t>
-            </w:r>
+              <w:t xml:space="preserve">unsigned </w:t>
+            </w:r>
+            <w:proofErr w:type="spellStart"/>
+            <w:r>
+              <w:t>bigint</w:t>
+            </w:r>
+            <w:proofErr w:type="spellEnd"/>
           </w:p>
         </w:tc>
         <w:tc>
@@ -4501,7 +4659,6 @@
               <w:jc w:val="center"/>
             </w:pPr>
             <w:r>
-              <w:lastRenderedPageBreak/>
               <w:t>content</w:t>
             </w:r>
           </w:p>
@@ -4586,6 +4743,7 @@
             <w:pPr>
               <w:jc w:val="center"/>
             </w:pPr>
+            <w:proofErr w:type="gramStart"/>
             <w:r>
               <w:rPr>
                 <w:rFonts w:hint="eastAsia"/>
@@ -4593,7 +4751,11 @@
               <w:t>v</w:t>
             </w:r>
             <w:r>
-              <w:t>archar(30)</w:t>
+              <w:t>archar(</w:t>
+            </w:r>
+            <w:proofErr w:type="gramEnd"/>
+            <w:r>
+              <w:t>30)</w:t>
             </w:r>
           </w:p>
         </w:tc>
@@ -4655,12 +4817,14 @@
             <w:pPr>
               <w:jc w:val="center"/>
             </w:pPr>
+            <w:proofErr w:type="spellStart"/>
             <w:r>
               <w:t>gmt_</w:t>
             </w:r>
             <w:r>
               <w:t>push</w:t>
             </w:r>
+            <w:proofErr w:type="spellEnd"/>
           </w:p>
         </w:tc>
         <w:tc>
@@ -4789,7 +4953,7 @@
     </w:p>
     <w:tbl>
       <w:tblPr>
-        <w:tblStyle w:val="a5"/>
+        <w:tblStyle w:val="a7"/>
         <w:tblW w:w="6970" w:type="dxa"/>
         <w:jc w:val="center"/>
         <w:tblLayout w:type="fixed"/>
@@ -4892,8 +5056,13 @@
               <w:jc w:val="center"/>
             </w:pPr>
             <w:r>
-              <w:t>unsigned bigint</w:t>
-            </w:r>
+              <w:t xml:space="preserve">unsigned </w:t>
+            </w:r>
+            <w:proofErr w:type="spellStart"/>
+            <w:r>
+              <w:t>bigint</w:t>
+            </w:r>
+            <w:proofErr w:type="spellEnd"/>
           </w:p>
         </w:tc>
         <w:tc>
@@ -5036,6 +5205,7 @@
             <w:pPr>
               <w:jc w:val="center"/>
             </w:pPr>
+            <w:proofErr w:type="gramStart"/>
             <w:r>
               <w:rPr>
                 <w:rFonts w:hint="eastAsia"/>
@@ -5043,7 +5213,11 @@
               <w:t>v</w:t>
             </w:r>
             <w:r>
-              <w:t>archar(30)</w:t>
+              <w:t>archar(</w:t>
+            </w:r>
+            <w:proofErr w:type="gramEnd"/>
+            <w:r>
+              <w:t>30)</w:t>
             </w:r>
           </w:p>
         </w:tc>
@@ -5108,12 +5282,14 @@
             <w:pPr>
               <w:jc w:val="center"/>
             </w:pPr>
+            <w:proofErr w:type="spellStart"/>
             <w:r>
               <w:t>gmt_</w:t>
             </w:r>
             <w:r>
               <w:t>create</w:t>
             </w:r>
+            <w:proofErr w:type="spellEnd"/>
           </w:p>
         </w:tc>
         <w:tc>
@@ -5225,7 +5401,7 @@
     </w:p>
     <w:tbl>
       <w:tblPr>
-        <w:tblStyle w:val="a5"/>
+        <w:tblStyle w:val="a7"/>
         <w:tblW w:w="6970" w:type="dxa"/>
         <w:jc w:val="center"/>
         <w:tblLayout w:type="fixed"/>
@@ -5328,8 +5504,13 @@
               <w:jc w:val="center"/>
             </w:pPr>
             <w:r>
-              <w:t>unsigned bigint</w:t>
-            </w:r>
+              <w:t xml:space="preserve">unsigned </w:t>
+            </w:r>
+            <w:proofErr w:type="spellStart"/>
+            <w:r>
+              <w:t>bigint</w:t>
+            </w:r>
+            <w:proofErr w:type="spellEnd"/>
           </w:p>
         </w:tc>
         <w:tc>
@@ -5402,8 +5583,13 @@
               <w:jc w:val="center"/>
             </w:pPr>
             <w:r>
-              <w:t>unsigned bigint</w:t>
-            </w:r>
+              <w:t xml:space="preserve">unsigned </w:t>
+            </w:r>
+            <w:proofErr w:type="spellStart"/>
+            <w:r>
+              <w:t>bigint</w:t>
+            </w:r>
+            <w:proofErr w:type="spellEnd"/>
           </w:p>
         </w:tc>
         <w:tc>
@@ -5467,6 +5653,7 @@
             <w:pPr>
               <w:jc w:val="center"/>
             </w:pPr>
+            <w:proofErr w:type="spellStart"/>
             <w:r>
               <w:t>is_</w:t>
             </w:r>
@@ -5476,6 +5663,7 @@
               </w:rPr>
               <w:t>finish</w:t>
             </w:r>
+            <w:proofErr w:type="spellEnd"/>
           </w:p>
         </w:tc>
         <w:tc>
@@ -5490,12 +5678,14 @@
             <w:r>
               <w:t xml:space="preserve">unsigned </w:t>
             </w:r>
+            <w:proofErr w:type="spellStart"/>
             <w:r>
               <w:t>tiny</w:t>
             </w:r>
             <w:r>
               <w:t>int</w:t>
             </w:r>
+            <w:proofErr w:type="spellEnd"/>
           </w:p>
         </w:tc>
         <w:tc>
@@ -5582,6 +5772,7 @@
             <w:pPr>
               <w:jc w:val="center"/>
             </w:pPr>
+            <w:proofErr w:type="gramStart"/>
             <w:r>
               <w:rPr>
                 <w:rFonts w:hint="eastAsia"/>
@@ -5589,7 +5780,11 @@
               <w:t>v</w:t>
             </w:r>
             <w:r>
-              <w:t>archar(30)</w:t>
+              <w:t>archar(</w:t>
+            </w:r>
+            <w:proofErr w:type="gramEnd"/>
+            <w:r>
+              <w:t>30)</w:t>
             </w:r>
           </w:p>
         </w:tc>
@@ -5654,12 +5849,14 @@
             <w:pPr>
               <w:jc w:val="center"/>
             </w:pPr>
+            <w:proofErr w:type="spellStart"/>
             <w:r>
               <w:t>gmt_</w:t>
             </w:r>
             <w:r>
               <w:t>finish</w:t>
             </w:r>
+            <w:proofErr w:type="spellEnd"/>
           </w:p>
         </w:tc>
         <w:tc>
@@ -5807,7 +6004,7 @@
     </w:p>
     <w:tbl>
       <w:tblPr>
-        <w:tblStyle w:val="a5"/>
+        <w:tblStyle w:val="a7"/>
         <w:tblW w:w="6970" w:type="dxa"/>
         <w:jc w:val="center"/>
         <w:tblLayout w:type="fixed"/>
@@ -5910,8 +6107,13 @@
               <w:jc w:val="center"/>
             </w:pPr>
             <w:r>
-              <w:t>unsigned bigint</w:t>
-            </w:r>
+              <w:t xml:space="preserve">unsigned </w:t>
+            </w:r>
+            <w:proofErr w:type="spellStart"/>
+            <w:r>
+              <w:t>bigint</w:t>
+            </w:r>
+            <w:proofErr w:type="spellEnd"/>
           </w:p>
         </w:tc>
         <w:tc>
@@ -5987,11 +6189,16 @@
               <w:t>unsigned</w:t>
             </w:r>
             <w:r>
-              <w:t xml:space="preserve"> tiny</w:t>
+              <w:t xml:space="preserve"> </w:t>
+            </w:r>
+            <w:proofErr w:type="spellStart"/>
+            <w:r>
+              <w:t>tiny</w:t>
             </w:r>
             <w:r>
               <w:t>int</w:t>
             </w:r>
+            <w:proofErr w:type="spellEnd"/>
           </w:p>
         </w:tc>
         <w:tc>
@@ -6116,6 +6323,7 @@
             <w:pPr>
               <w:jc w:val="center"/>
             </w:pPr>
+            <w:proofErr w:type="gramStart"/>
             <w:r>
               <w:rPr>
                 <w:rFonts w:hint="eastAsia"/>
@@ -6123,7 +6331,11 @@
               <w:t>v</w:t>
             </w:r>
             <w:r>
-              <w:t>archar(30)</w:t>
+              <w:t>archar(</w:t>
+            </w:r>
+            <w:proofErr w:type="gramEnd"/>
+            <w:r>
+              <w:t>30)</w:t>
             </w:r>
           </w:p>
         </w:tc>
@@ -6185,12 +6397,14 @@
             <w:pPr>
               <w:jc w:val="center"/>
             </w:pPr>
+            <w:proofErr w:type="spellStart"/>
             <w:r>
               <w:t>gmt_</w:t>
             </w:r>
             <w:r>
               <w:t>create</w:t>
             </w:r>
+            <w:proofErr w:type="spellEnd"/>
           </w:p>
         </w:tc>
         <w:tc>
@@ -6264,7 +6478,7 @@
 </file>
 
 <file path=word/endnotes.xml><?xml version="1.0" encoding="utf-8"?>
-<w:endnotes xmlns:wpc="http://schemas.microsoft.com/office/word/2010/wordprocessingCanvas" xmlns:mc="http://schemas.openxmlformats.org/markup-compatibility/2006" xmlns:o="urn:schemas-microsoft-com:office:office" xmlns:r="http://schemas.openxmlformats.org/officeDocument/2006/relationships" xmlns:m="http://schemas.openxmlformats.org/officeDocument/2006/math" xmlns:v="urn:schemas-microsoft-com:vml" xmlns:wp14="http://schemas.microsoft.com/office/word/2010/wordprocessingDrawing" xmlns:wp="http://schemas.openxmlformats.org/drawingml/2006/wordprocessingDrawing" xmlns:w10="urn:schemas-microsoft-com:office:word" xmlns:w="http://schemas.openxmlformats.org/wordprocessingml/2006/main" xmlns:w14="http://schemas.microsoft.com/office/word/2010/wordml" xmlns:w15="http://schemas.microsoft.com/office/word/2012/wordml" xmlns:wpg="http://schemas.microsoft.com/office/word/2010/wordprocessingGroup" xmlns:wpi="http://schemas.microsoft.com/office/word/2010/wordprocessingInk" xmlns:wne="http://schemas.microsoft.com/office/word/2006/wordml" xmlns:wps="http://schemas.microsoft.com/office/word/2010/wordprocessingShape" mc:Ignorable="w14 w15 wp14">
+<w:endnotes xmlns:wpc="http://schemas.microsoft.com/office/word/2010/wordprocessingCanvas" xmlns:cx="http://schemas.microsoft.com/office/drawing/2014/chartex" xmlns:cx1="http://schemas.microsoft.com/office/drawing/2015/9/8/chartex" xmlns:cx2="http://schemas.microsoft.com/office/drawing/2015/10/21/chartex" xmlns:cx3="http://schemas.microsoft.com/office/drawing/2016/5/9/chartex" xmlns:cx4="http://schemas.microsoft.com/office/drawing/2016/5/10/chartex" xmlns:cx5="http://schemas.microsoft.com/office/drawing/2016/5/11/chartex" xmlns:cx6="http://schemas.microsoft.com/office/drawing/2016/5/12/chartex" xmlns:cx7="http://schemas.microsoft.com/office/drawing/2016/5/13/chartex" xmlns:cx8="http://schemas.microsoft.com/office/drawing/2016/5/14/chartex" xmlns:mc="http://schemas.openxmlformats.org/markup-compatibility/2006" xmlns:aink="http://schemas.microsoft.com/office/drawing/2016/ink" xmlns:am3d="http://schemas.microsoft.com/office/drawing/2017/model3d" xmlns:o="urn:schemas-microsoft-com:office:office" xmlns:r="http://schemas.openxmlformats.org/officeDocument/2006/relationships" xmlns:m="http://schemas.openxmlformats.org/officeDocument/2006/math" xmlns:v="urn:schemas-microsoft-com:vml" xmlns:wp14="http://schemas.microsoft.com/office/word/2010/wordprocessingDrawing" xmlns:wp="http://schemas.openxmlformats.org/drawingml/2006/wordprocessingDrawing" xmlns:w10="urn:schemas-microsoft-com:office:word" xmlns:w="http://schemas.openxmlformats.org/wordprocessingml/2006/main" xmlns:w14="http://schemas.microsoft.com/office/word/2010/wordml" xmlns:w15="http://schemas.microsoft.com/office/word/2012/wordml" xmlns:w16cid="http://schemas.microsoft.com/office/word/2016/wordml/cid" xmlns:w16se="http://schemas.microsoft.com/office/word/2015/wordml/symex" xmlns:wpg="http://schemas.microsoft.com/office/word/2010/wordprocessingGroup" xmlns:wpi="http://schemas.microsoft.com/office/word/2010/wordprocessingInk" xmlns:wne="http://schemas.microsoft.com/office/word/2006/wordml" xmlns:wps="http://schemas.microsoft.com/office/word/2010/wordprocessingShape" mc:Ignorable="w14 w15 w16se w16cid wp14">
   <w:endnote w:type="separator" w:id="-1">
     <w:p>
       <w:r>
@@ -6283,7 +6497,7 @@
 </file>
 
 <file path=word/footnotes.xml><?xml version="1.0" encoding="utf-8"?>
-<w:footnotes xmlns:wpc="http://schemas.microsoft.com/office/word/2010/wordprocessingCanvas" xmlns:mc="http://schemas.openxmlformats.org/markup-compatibility/2006" xmlns:o="urn:schemas-microsoft-com:office:office" xmlns:r="http://schemas.openxmlformats.org/officeDocument/2006/relationships" xmlns:m="http://schemas.openxmlformats.org/officeDocument/2006/math" xmlns:v="urn:schemas-microsoft-com:vml" xmlns:wp14="http://schemas.microsoft.com/office/word/2010/wordprocessingDrawing" xmlns:wp="http://schemas.openxmlformats.org/drawingml/2006/wordprocessingDrawing" xmlns:w10="urn:schemas-microsoft-com:office:word" xmlns:w="http://schemas.openxmlformats.org/wordprocessingml/2006/main" xmlns:w14="http://schemas.microsoft.com/office/word/2010/wordml" xmlns:w15="http://schemas.microsoft.com/office/word/2012/wordml" xmlns:wpg="http://schemas.microsoft.com/office/word/2010/wordprocessingGroup" xmlns:wpi="http://schemas.microsoft.com/office/word/2010/wordprocessingInk" xmlns:wne="http://schemas.microsoft.com/office/word/2006/wordml" xmlns:wps="http://schemas.microsoft.com/office/word/2010/wordprocessingShape" mc:Ignorable="w14 w15 wp14">
+<w:footnotes xmlns:wpc="http://schemas.microsoft.com/office/word/2010/wordprocessingCanvas" xmlns:cx="http://schemas.microsoft.com/office/drawing/2014/chartex" xmlns:cx1="http://schemas.microsoft.com/office/drawing/2015/9/8/chartex" xmlns:cx2="http://schemas.microsoft.com/office/drawing/2015/10/21/chartex" xmlns:cx3="http://schemas.microsoft.com/office/drawing/2016/5/9/chartex" xmlns:cx4="http://schemas.microsoft.com/office/drawing/2016/5/10/chartex" xmlns:cx5="http://schemas.microsoft.com/office/drawing/2016/5/11/chartex" xmlns:cx6="http://schemas.microsoft.com/office/drawing/2016/5/12/chartex" xmlns:cx7="http://schemas.microsoft.com/office/drawing/2016/5/13/chartex" xmlns:cx8="http://schemas.microsoft.com/office/drawing/2016/5/14/chartex" xmlns:mc="http://schemas.openxmlformats.org/markup-compatibility/2006" xmlns:aink="http://schemas.microsoft.com/office/drawing/2016/ink" xmlns:am3d="http://schemas.microsoft.com/office/drawing/2017/model3d" xmlns:o="urn:schemas-microsoft-com:office:office" xmlns:r="http://schemas.openxmlformats.org/officeDocument/2006/relationships" xmlns:m="http://schemas.openxmlformats.org/officeDocument/2006/math" xmlns:v="urn:schemas-microsoft-com:vml" xmlns:wp14="http://schemas.microsoft.com/office/word/2010/wordprocessingDrawing" xmlns:wp="http://schemas.openxmlformats.org/drawingml/2006/wordprocessingDrawing" xmlns:w10="urn:schemas-microsoft-com:office:word" xmlns:w="http://schemas.openxmlformats.org/wordprocessingml/2006/main" xmlns:w14="http://schemas.microsoft.com/office/word/2010/wordml" xmlns:w15="http://schemas.microsoft.com/office/word/2012/wordml" xmlns:w16cid="http://schemas.microsoft.com/office/word/2016/wordml/cid" xmlns:w16se="http://schemas.microsoft.com/office/word/2015/wordml/symex" xmlns:wpg="http://schemas.microsoft.com/office/word/2010/wordprocessingGroup" xmlns:wpi="http://schemas.microsoft.com/office/word/2010/wordprocessingInk" xmlns:wne="http://schemas.microsoft.com/office/word/2006/wordml" xmlns:wps="http://schemas.microsoft.com/office/word/2010/wordprocessingShape" mc:Ignorable="w14 w15 w16se w16cid wp14">
   <w:footnote w:type="separator" w:id="-1">
     <w:p>
       <w:r>
@@ -6302,7 +6516,7 @@
 </file>
 
 <file path=word/styles.xml><?xml version="1.0" encoding="utf-8"?>
-<w:styles xmlns:mc="http://schemas.openxmlformats.org/markup-compatibility/2006" xmlns:r="http://schemas.openxmlformats.org/officeDocument/2006/relationships" xmlns:w="http://schemas.openxmlformats.org/wordprocessingml/2006/main" xmlns:w14="http://schemas.microsoft.com/office/word/2010/wordml" xmlns:w15="http://schemas.microsoft.com/office/word/2012/wordml" mc:Ignorable="w14 w15">
+<w:styles xmlns:mc="http://schemas.openxmlformats.org/markup-compatibility/2006" xmlns:r="http://schemas.openxmlformats.org/officeDocument/2006/relationships" xmlns:w="http://schemas.openxmlformats.org/wordprocessingml/2006/main" xmlns:w14="http://schemas.microsoft.com/office/word/2010/wordml" xmlns:w15="http://schemas.microsoft.com/office/word/2012/wordml" xmlns:w16cid="http://schemas.microsoft.com/office/word/2016/wordml/cid" xmlns:w16se="http://schemas.microsoft.com/office/word/2015/wordml/symex" mc:Ignorable="w14 w15 w16se w16cid">
   <w:docDefaults>
     <w:rPrDefault>
       <w:rPr>
@@ -6315,7 +6529,7 @@
     </w:rPrDefault>
     <w:pPrDefault/>
   </w:docDefaults>
-  <w:latentStyles w:defLockedState="0" w:defUIPriority="99" w:defSemiHidden="0" w:defUnhideWhenUsed="0" w:defQFormat="0" w:count="371">
+  <w:latentStyles w:defLockedState="0" w:defUIPriority="99" w:defSemiHidden="0" w:defUnhideWhenUsed="0" w:defQFormat="0" w:count="376">
     <w:lsdException w:name="Normal" w:uiPriority="0" w:qFormat="1"/>
     <w:lsdException w:name="heading 1" w:uiPriority="9" w:qFormat="1"/>
     <w:lsdException w:name="heading 2" w:semiHidden="1" w:uiPriority="9" w:unhideWhenUsed="1" w:qFormat="1"/>
@@ -6421,7 +6635,6 @@
     <w:lsdException w:name="HTML Sample" w:semiHidden="1" w:unhideWhenUsed="1"/>
     <w:lsdException w:name="HTML Typewriter" w:semiHidden="1" w:unhideWhenUsed="1"/>
     <w:lsdException w:name="HTML Variable" w:semiHidden="1" w:unhideWhenUsed="1"/>
-    <w:lsdException w:name="Normal Table" w:semiHidden="1" w:unhideWhenUsed="1"/>
     <w:lsdException w:name="annotation subject" w:semiHidden="1" w:unhideWhenUsed="1"/>
     <w:lsdException w:name="No List" w:semiHidden="1" w:unhideWhenUsed="1"/>
     <w:lsdException w:name="Outline List 1" w:semiHidden="1" w:unhideWhenUsed="1"/>
@@ -6464,11 +6677,8 @@
     <w:lsdException w:name="Table Contemporary" w:semiHidden="1" w:unhideWhenUsed="1"/>
     <w:lsdException w:name="Table Elegant" w:semiHidden="1" w:unhideWhenUsed="1"/>
     <w:lsdException w:name="Table Professional" w:semiHidden="1" w:unhideWhenUsed="1"/>
-    <w:lsdException w:name="Table Subtle 1" w:semiHidden="1" w:unhideWhenUsed="1"/>
     <w:lsdException w:name="Table Subtle 2" w:semiHidden="1" w:unhideWhenUsed="1"/>
     <w:lsdException w:name="Table Web 1" w:semiHidden="1" w:unhideWhenUsed="1"/>
-    <w:lsdException w:name="Table Web 2" w:semiHidden="1" w:unhideWhenUsed="1"/>
-    <w:lsdException w:name="Table Web 3" w:semiHidden="1" w:unhideWhenUsed="1"/>
     <w:lsdException w:name="Balloon Text" w:semiHidden="1" w:unhideWhenUsed="1"/>
     <w:lsdException w:name="Table Grid" w:uiPriority="0"/>
     <w:lsdException w:name="Table Theme" w:semiHidden="1" w:unhideWhenUsed="1"/>
@@ -6687,6 +6897,11 @@
     <w:lsdException w:name="List Table 5 Dark Accent 6" w:uiPriority="50"/>
     <w:lsdException w:name="List Table 6 Colorful Accent 6" w:uiPriority="51"/>
     <w:lsdException w:name="List Table 7 Colorful Accent 6" w:uiPriority="52"/>
+    <w:lsdException w:name="Mention" w:semiHidden="1" w:unhideWhenUsed="1"/>
+    <w:lsdException w:name="Smart Hyperlink" w:semiHidden="1" w:unhideWhenUsed="1"/>
+    <w:lsdException w:name="Hashtag" w:semiHidden="1" w:unhideWhenUsed="1"/>
+    <w:lsdException w:name="Unresolved Mention" w:semiHidden="1" w:unhideWhenUsed="1"/>
+    <w:lsdException w:name="Smart Link" w:semiHidden="1" w:unhideWhenUsed="1"/>
   </w:latentStyles>
   <w:style w:type="paragraph" w:default="1" w:styleId="a">
     <w:name w:val="Normal"/>
@@ -6727,7 +6942,7 @@
   <w:style w:type="paragraph" w:styleId="a3">
     <w:name w:val="header"/>
     <w:basedOn w:val="a"/>
-    <w:link w:val="Char"/>
+    <w:link w:val="a4"/>
     <w:uiPriority w:val="99"/>
     <w:unhideWhenUsed/>
     <w:rsid w:val="00AF74F2"/>
@@ -6747,8 +6962,8 @@
       <w:szCs w:val="18"/>
     </w:rPr>
   </w:style>
-  <w:style w:type="character" w:customStyle="1" w:styleId="Char">
-    <w:name w:val="页眉 Char"/>
+  <w:style w:type="character" w:customStyle="1" w:styleId="a4">
+    <w:name w:val="页眉 字符"/>
     <w:basedOn w:val="a0"/>
     <w:link w:val="a3"/>
     <w:uiPriority w:val="99"/>
@@ -6758,10 +6973,10 @@
       <w:szCs w:val="18"/>
     </w:rPr>
   </w:style>
-  <w:style w:type="paragraph" w:styleId="a4">
+  <w:style w:type="paragraph" w:styleId="a5">
     <w:name w:val="footer"/>
     <w:basedOn w:val="a"/>
-    <w:link w:val="Char0"/>
+    <w:link w:val="a6"/>
     <w:uiPriority w:val="99"/>
     <w:unhideWhenUsed/>
     <w:rsid w:val="00AF74F2"/>
@@ -6778,10 +6993,10 @@
       <w:szCs w:val="18"/>
     </w:rPr>
   </w:style>
-  <w:style w:type="character" w:customStyle="1" w:styleId="Char0">
-    <w:name w:val="页脚 Char"/>
+  <w:style w:type="character" w:customStyle="1" w:styleId="a6">
+    <w:name w:val="页脚 字符"/>
     <w:basedOn w:val="a0"/>
-    <w:link w:val="a4"/>
+    <w:link w:val="a5"/>
     <w:uiPriority w:val="99"/>
     <w:rsid w:val="00AF74F2"/>
     <w:rPr>
@@ -6789,7 +7004,7 @@
       <w:szCs w:val="18"/>
     </w:rPr>
   </w:style>
-  <w:style w:type="table" w:styleId="a5">
+  <w:style w:type="table" w:styleId="a7">
     <w:name w:val="Table Grid"/>
     <w:basedOn w:val="a1"/>
     <w:rsid w:val="00AF74F2"/>
@@ -6803,7 +7018,6 @@
       <w:szCs w:val="20"/>
     </w:rPr>
     <w:tblPr>
-      <w:tblInd w:w="0" w:type="dxa"/>
       <w:tblBorders>
         <w:top w:val="single" w:sz="4" w:space="0" w:color="auto"/>
         <w:left w:val="single" w:sz="4" w:space="0" w:color="auto"/>
@@ -6812,12 +7026,6 @@
         <w:insideH w:val="single" w:sz="4" w:space="0" w:color="auto"/>
         <w:insideV w:val="single" w:sz="4" w:space="0" w:color="auto"/>
       </w:tblBorders>
-      <w:tblCellMar>
-        <w:top w:w="0" w:type="dxa"/>
-        <w:left w:w="108" w:type="dxa"/>
-        <w:bottom w:w="0" w:type="dxa"/>
-        <w:right w:w="108" w:type="dxa"/>
-      </w:tblCellMar>
     </w:tblPr>
   </w:style>
 </w:styles>
